--- a/ProjectPreliminary/TT3L_G4_ProjectVision.docx
+++ b/ProjectPreliminary/TT3L_G4_ProjectVision.docx
@@ -2,206 +2,2275 @@
 <file path=word/document.xml><?xml version="1.0" encoding="utf-8"?>
 <w:document xmlns:wpc="http://schemas.microsoft.com/office/word/2010/wordprocessingCanvas" xmlns:cx="http://schemas.microsoft.com/office/drawing/2014/chartex" xmlns:cx1="http://schemas.microsoft.com/office/drawing/2015/9/8/chartex" xmlns:cx2="http://schemas.microsoft.com/office/drawing/2015/10/21/chartex" xmlns:cx3="http://schemas.microsoft.com/office/drawing/2016/5/9/chartex" xmlns:cx4="http://schemas.microsoft.com/office/drawing/2016/5/10/chartex" xmlns:cx5="http://schemas.microsoft.com/office/drawing/2016/5/11/chartex" xmlns:cx6="http://schemas.microsoft.com/office/drawing/2016/5/12/chartex" xmlns:cx7="http://schemas.microsoft.com/office/drawing/2016/5/13/chartex" xmlns:cx8="http://schemas.microsoft.com/office/drawing/2016/5/14/chartex" xmlns:mc="http://schemas.openxmlformats.org/markup-compatibility/2006" xmlns:aink="http://schemas.microsoft.com/office/drawing/2016/ink" xmlns:am3d="http://schemas.microsoft.com/office/drawing/2017/model3d" xmlns:o="urn:schemas-microsoft-com:office:office" xmlns:oel="http://schemas.microsoft.com/office/2019/extlst" xmlns:r="http://schemas.openxmlformats.org/officeDocument/2006/relationships" xmlns:m="http://schemas.openxmlformats.org/officeDocument/2006/math" xmlns:v="urn:schemas-microsoft-com:vml" xmlns:wp14="http://schemas.microsoft.com/office/word/2010/wordprocessingDrawing" xmlns:wp="http://schemas.openxmlformats.org/drawingml/2006/wordprocessingDrawing" xmlns:w10="urn:schemas-microsoft-com:office:word" xmlns:w="http://schemas.openxmlformats.org/wordprocessingml/2006/main" xmlns:w14="http://schemas.microsoft.com/office/word/2010/wordml" xmlns:w15="http://schemas.microsoft.com/office/word/2012/wordml" xmlns:w16cex="http://schemas.microsoft.com/office/word/2018/wordml/cex" xmlns:w16cid="http://schemas.microsoft.com/office/word/2016/wordml/cid" xmlns:w16="http://schemas.microsoft.com/office/word/2018/wordml" xmlns:w16du="http://schemas.microsoft.com/office/word/2023/wordml/word16du" xmlns:w16sdtdh="http://schemas.microsoft.com/office/word/2020/wordml/sdtdatahash" xmlns:w16sdtfl="http://schemas.microsoft.com/office/word/2024/wordml/sdtformatlock" xmlns:w16se="http://schemas.microsoft.com/office/word/2015/wordml/symex" xmlns:wpg="http://schemas.microsoft.com/office/word/2010/wordprocessingGroup" xmlns:wpi="http://schemas.microsoft.com/office/word/2010/wordprocessingInk" xmlns:wne="http://schemas.microsoft.com/office/word/2006/wordml" xmlns:wps="http://schemas.microsoft.com/office/word/2010/wordprocessingShape" mc:Ignorable="w14 w15 w16se w16cid w16 w16cex w16sdtdh w16sdtfl w16du wp14">
   <w:body>
-    <w:p>
-      <w:pPr>
-        <w:pStyle w:val="Heading1"/>
-        <w:rPr>
-          <w:color w:val="auto"/>
-        </w:rPr>
-      </w:pPr>
-      <w:r>
-        <w:rPr>
-          <w:color w:val="auto"/>
-        </w:rPr>
-        <w:t>Introduction</w:t>
-      </w:r>
-    </w:p>
-    <w:p>
-      <w:pPr>
-        <w:numPr>
-          <w:ilvl w:val="0"/>
-          <w:numId w:val="1"/>
-        </w:numPr>
-      </w:pPr>
-      <w:r>
-        <w:t>Brief background of the problem and system idea.</w:t>
-      </w:r>
-    </w:p>
-    <w:p>
-      <w:pPr>
-        <w:pStyle w:val="Heading1"/>
-        <w:rPr>
-          <w:color w:val="auto"/>
-        </w:rPr>
-      </w:pPr>
-      <w:r>
-        <w:rPr>
-          <w:color w:val="auto"/>
-        </w:rPr>
-        <w:t>Problem Statement</w:t>
-      </w:r>
-    </w:p>
-    <w:p>
-      <w:pPr>
-        <w:numPr>
-          <w:ilvl w:val="0"/>
-          <w:numId w:val="2"/>
-        </w:numPr>
-      </w:pPr>
-      <w:r>
-        <w:t>The specific issue or gap the system aims to address.</w:t>
-      </w:r>
-    </w:p>
-    <w:p>
-      <w:pPr>
-        <w:pStyle w:val="Heading1"/>
-        <w:rPr>
-          <w:color w:val="auto"/>
-        </w:rPr>
-      </w:pPr>
-      <w:r>
-        <w:rPr>
-          <w:color w:val="auto"/>
-        </w:rPr>
-        <w:t>Target Users and Stakeholders</w:t>
-      </w:r>
-    </w:p>
-    <w:p>
-      <w:pPr>
-        <w:numPr>
-          <w:ilvl w:val="0"/>
-          <w:numId w:val="3"/>
-        </w:numPr>
-      </w:pPr>
-      <w:r>
-        <w:t>Who will use or benefit from the system.</w:t>
-      </w:r>
-    </w:p>
-    <w:p>
-      <w:pPr>
-        <w:pStyle w:val="Heading1"/>
-        <w:rPr>
-          <w:color w:val="auto"/>
-        </w:rPr>
-      </w:pPr>
-      <w:r>
-        <w:rPr>
-          <w:color w:val="auto"/>
-        </w:rPr>
-        <w:t>Vision Statement</w:t>
-      </w:r>
-    </w:p>
-    <w:p>
-      <w:pPr>
-        <w:numPr>
-          <w:ilvl w:val="0"/>
-          <w:numId w:val="4"/>
-        </w:numPr>
-      </w:pPr>
-      <w:r>
-        <w:t>A concise description of what the system aims to achieve.</w:t>
-      </w:r>
-    </w:p>
-    <w:p>
-      <w:pPr>
-        <w:pStyle w:val="Heading1"/>
-        <w:rPr>
-          <w:color w:val="auto"/>
-        </w:rPr>
-      </w:pPr>
-      <w:r>
-        <w:rPr>
-          <w:color w:val="auto"/>
-        </w:rPr>
-        <w:t>Key Features</w:t>
-      </w:r>
-    </w:p>
-    <w:p>
-      <w:pPr>
-        <w:numPr>
-          <w:ilvl w:val="0"/>
-          <w:numId w:val="5"/>
-        </w:numPr>
-      </w:pPr>
-      <w:r>
-        <w:t>Bullet list or table of main functionalities the system will offer.</w:t>
-      </w:r>
-    </w:p>
-    <w:p>
-      <w:pPr>
-        <w:pStyle w:val="Heading1"/>
-        <w:rPr>
-          <w:color w:val="auto"/>
-        </w:rPr>
-      </w:pPr>
-      <w:r>
-        <w:rPr>
-          <w:color w:val="auto"/>
-        </w:rPr>
-        <w:t>Benefits &amp; Value Proposition</w:t>
-      </w:r>
-    </w:p>
-    <w:p>
-      <w:pPr>
-        <w:numPr>
-          <w:ilvl w:val="0"/>
-          <w:numId w:val="6"/>
-        </w:numPr>
-      </w:pPr>
-      <w:r>
-        <w:t>How the system will improve existing processes or user experience.</w:t>
-      </w:r>
-    </w:p>
-    <w:p>
-      <w:pPr>
-        <w:pStyle w:val="Heading1"/>
-        <w:rPr>
-          <w:color w:val="auto"/>
-        </w:rPr>
-      </w:pPr>
-      <w:r>
-        <w:rPr>
-          <w:color w:val="auto"/>
-        </w:rPr>
-        <w:t>Constraints and Assumptions</w:t>
-      </w:r>
-    </w:p>
-    <w:p>
-      <w:pPr>
-        <w:numPr>
-          <w:ilvl w:val="0"/>
-          <w:numId w:val="7"/>
-        </w:numPr>
-      </w:pPr>
-      <w:r>
-        <w:t>Any limitations or assumed conditions for system development.</w:t>
-      </w:r>
-    </w:p>
-    <w:p>
-      <w:pPr>
-        <w:pStyle w:val="Heading1"/>
-        <w:rPr>
-          <w:color w:val="auto"/>
-        </w:rPr>
-      </w:pPr>
-      <w:r>
-        <w:rPr>
-          <w:color w:val="auto"/>
-        </w:rPr>
-        <w:t>Conclusion</w:t>
-      </w:r>
-    </w:p>
-    <w:p>
-      <w:pPr>
-        <w:numPr>
-          <w:ilvl w:val="0"/>
-          <w:numId w:val="8"/>
-        </w:numPr>
-      </w:pPr>
-      <w:r>
-        <w:t>Recap of goals and project importance.</w:t>
-      </w:r>
-    </w:p>
+    <w:tbl>
+      <w:tblPr>
+        <w:tblW w:w="0" w:type="auto"/>
+        <w:tblCellSpacing w:w="15" w:type="dxa"/>
+        <w:tblInd w:w="-289" w:type="dxa"/>
+        <w:tblBorders>
+          <w:top w:val="single" w:sz="4" w:space="0" w:color="auto"/>
+          <w:left w:val="single" w:sz="4" w:space="0" w:color="auto"/>
+          <w:bottom w:val="single" w:sz="4" w:space="0" w:color="auto"/>
+          <w:right w:val="single" w:sz="4" w:space="0" w:color="auto"/>
+          <w:insideH w:val="single" w:sz="4" w:space="0" w:color="auto"/>
+          <w:insideV w:val="single" w:sz="4" w:space="0" w:color="auto"/>
+        </w:tblBorders>
+        <w:tblCellMar>
+          <w:top w:w="15" w:type="dxa"/>
+          <w:left w:w="15" w:type="dxa"/>
+          <w:bottom w:w="15" w:type="dxa"/>
+          <w:right w:w="15" w:type="dxa"/>
+        </w:tblCellMar>
+        <w:tblLook w:val="04A0" w:firstRow="1" w:lastRow="0" w:firstColumn="1" w:lastColumn="0" w:noHBand="0" w:noVBand="1"/>
+      </w:tblPr>
+      <w:tblGrid>
+        <w:gridCol w:w="654"/>
+        <w:gridCol w:w="3263"/>
+        <w:gridCol w:w="902"/>
+        <w:gridCol w:w="1277"/>
+        <w:gridCol w:w="3209"/>
+      </w:tblGrid>
+      <w:tr>
+        <w:trPr>
+          <w:tblHeader/>
+          <w:tblCellSpacing w:w="15" w:type="dxa"/>
+        </w:trPr>
+        <w:tc>
+          <w:tcPr>
+            <w:tcW w:w="609" w:type="dxa"/>
+            <w:vAlign w:val="center"/>
+            <w:hideMark/>
+          </w:tcPr>
+          <w:p>
+            <w:pPr>
+              <w:jc w:val="center"/>
+              <w:rPr>
+                <w:b/>
+                <w:bCs/>
+              </w:rPr>
+            </w:pPr>
+            <w:r>
+              <w:rPr>
+                <w:b/>
+                <w:bCs/>
+              </w:rPr>
+              <w:t>No.</w:t>
+            </w:r>
+          </w:p>
+        </w:tc>
+        <w:tc>
+          <w:tcPr>
+            <w:tcW w:w="3233" w:type="dxa"/>
+            <w:vAlign w:val="center"/>
+            <w:hideMark/>
+          </w:tcPr>
+          <w:p>
+            <w:pPr>
+              <w:rPr>
+                <w:b/>
+                <w:bCs/>
+              </w:rPr>
+            </w:pPr>
+            <w:r>
+              <w:rPr>
+                <w:b/>
+                <w:bCs/>
+              </w:rPr>
+              <w:t>File Name</w:t>
+            </w:r>
+          </w:p>
+        </w:tc>
+        <w:tc>
+          <w:tcPr>
+            <w:tcW w:w="872" w:type="dxa"/>
+            <w:vAlign w:val="center"/>
+            <w:hideMark/>
+          </w:tcPr>
+          <w:p>
+            <w:pPr>
+              <w:jc w:val="center"/>
+              <w:rPr>
+                <w:b/>
+                <w:bCs/>
+              </w:rPr>
+            </w:pPr>
+            <w:r>
+              <w:rPr>
+                <w:b/>
+                <w:bCs/>
+              </w:rPr>
+              <w:t>Version</w:t>
+            </w:r>
+          </w:p>
+        </w:tc>
+        <w:tc>
+          <w:tcPr>
+            <w:tcW w:w="1247" w:type="dxa"/>
+            <w:vAlign w:val="center"/>
+            <w:hideMark/>
+          </w:tcPr>
+          <w:p>
+            <w:pPr>
+              <w:jc w:val="center"/>
+              <w:rPr>
+                <w:b/>
+                <w:bCs/>
+              </w:rPr>
+            </w:pPr>
+            <w:r>
+              <w:rPr>
+                <w:b/>
+                <w:bCs/>
+              </w:rPr>
+              <w:t>Date</w:t>
+            </w:r>
+          </w:p>
+        </w:tc>
+        <w:tc>
+          <w:tcPr>
+            <w:tcW w:w="3164" w:type="dxa"/>
+            <w:vAlign w:val="center"/>
+            <w:hideMark/>
+          </w:tcPr>
+          <w:p>
+            <w:pPr>
+              <w:rPr>
+                <w:b/>
+                <w:bCs/>
+              </w:rPr>
+            </w:pPr>
+            <w:r>
+              <w:rPr>
+                <w:b/>
+                <w:bCs/>
+              </w:rPr>
+              <w:t>Description of Change</w:t>
+            </w:r>
+          </w:p>
+        </w:tc>
+      </w:tr>
+      <w:tr>
+        <w:trPr>
+          <w:tblCellSpacing w:w="15" w:type="dxa"/>
+        </w:trPr>
+        <w:tc>
+          <w:tcPr>
+            <w:tcW w:w="609" w:type="dxa"/>
+            <w:vAlign w:val="center"/>
+            <w:hideMark/>
+          </w:tcPr>
+          <w:p>
+            <w:pPr>
+              <w:jc w:val="center"/>
+            </w:pPr>
+            <w:r>
+              <w:t>1</w:t>
+            </w:r>
+          </w:p>
+        </w:tc>
+        <w:tc>
+          <w:tcPr>
+            <w:tcW w:w="3233" w:type="dxa"/>
+            <w:vAlign w:val="center"/>
+            <w:hideMark/>
+          </w:tcPr>
+          <w:p>
+            <w:r>
+              <w:t>TT</w:t>
+            </w:r>
+            <w:r>
+              <w:t>3</w:t>
+            </w:r>
+            <w:r>
+              <w:t>L_G</w:t>
+            </w:r>
+            <w:r>
+              <w:t>4</w:t>
+            </w:r>
+            <w:r>
+              <w:t>_</w:t>
+            </w:r>
+            <w:r>
+              <w:t>ContextObject</w:t>
+            </w:r>
+            <w:r>
+              <w:t>.docx</w:t>
+            </w:r>
+          </w:p>
+        </w:tc>
+        <w:tc>
+          <w:tcPr>
+            <w:tcW w:w="872" w:type="dxa"/>
+            <w:vAlign w:val="center"/>
+            <w:hideMark/>
+          </w:tcPr>
+          <w:p>
+            <w:pPr>
+              <w:jc w:val="center"/>
+            </w:pPr>
+            <w:r>
+              <w:t>v1.0</w:t>
+            </w:r>
+          </w:p>
+        </w:tc>
+        <w:tc>
+          <w:tcPr>
+            <w:tcW w:w="1247" w:type="dxa"/>
+            <w:vAlign w:val="center"/>
+            <w:hideMark/>
+          </w:tcPr>
+          <w:p>
+            <w:pPr>
+              <w:jc w:val="center"/>
+            </w:pPr>
+            <w:r>
+              <w:t>2025</w:t>
+            </w:r>
+            <w:r>
+              <w:t>-</w:t>
+            </w:r>
+            <w:r>
+              <w:t>05</w:t>
+            </w:r>
+            <w:r>
+              <w:t>-</w:t>
+            </w:r>
+            <w:r>
+              <w:t>13</w:t>
+            </w:r>
+          </w:p>
+        </w:tc>
+        <w:tc>
+          <w:tcPr>
+            <w:tcW w:w="3164" w:type="dxa"/>
+            <w:vAlign w:val="center"/>
+            <w:hideMark/>
+          </w:tcPr>
+          <w:p>
+            <w:r>
+              <w:t>template</w:t>
+            </w:r>
+          </w:p>
+        </w:tc>
+      </w:tr>
+      <w:tr>
+        <w:trPr>
+          <w:tblCellSpacing w:w="15" w:type="dxa"/>
+        </w:trPr>
+        <w:tc>
+          <w:tcPr>
+            <w:tcW w:w="609" w:type="dxa"/>
+            <w:vAlign w:val="center"/>
+            <w:hideMark/>
+          </w:tcPr>
+          <w:p>
+            <w:pPr>
+              <w:jc w:val="center"/>
+            </w:pPr>
+            <w:r>
+              <w:t>2</w:t>
+            </w:r>
+          </w:p>
+        </w:tc>
+        <w:tc>
+          <w:tcPr>
+            <w:tcW w:w="3233" w:type="dxa"/>
+            <w:vAlign w:val="center"/>
+            <w:hideMark/>
+          </w:tcPr>
+          <w:p>
+            <w:r>
+              <w:t>TT</w:t>
+            </w:r>
+            <w:r>
+              <w:t>3</w:t>
+            </w:r>
+            <w:r>
+              <w:t>L_G</w:t>
+            </w:r>
+            <w:r>
+              <w:t>4</w:t>
+            </w:r>
+            <w:r>
+              <w:t>_ProjectVision.docx</w:t>
+            </w:r>
+          </w:p>
+        </w:tc>
+        <w:tc>
+          <w:tcPr>
+            <w:tcW w:w="872" w:type="dxa"/>
+            <w:vAlign w:val="center"/>
+            <w:hideMark/>
+          </w:tcPr>
+          <w:p>
+            <w:pPr>
+              <w:jc w:val="center"/>
+            </w:pPr>
+            <w:r>
+              <w:t>v1.0</w:t>
+            </w:r>
+          </w:p>
+        </w:tc>
+        <w:tc>
+          <w:tcPr>
+            <w:tcW w:w="1247" w:type="dxa"/>
+            <w:vAlign w:val="center"/>
+            <w:hideMark/>
+          </w:tcPr>
+          <w:p>
+            <w:pPr>
+              <w:jc w:val="center"/>
+            </w:pPr>
+            <w:r>
+              <w:t>2025</w:t>
+            </w:r>
+            <w:r>
+              <w:t>-</w:t>
+            </w:r>
+            <w:r>
+              <w:t>05</w:t>
+            </w:r>
+            <w:r>
+              <w:t>-</w:t>
+            </w:r>
+            <w:r>
+              <w:t>13</w:t>
+            </w:r>
+          </w:p>
+        </w:tc>
+        <w:tc>
+          <w:tcPr>
+            <w:tcW w:w="3164" w:type="dxa"/>
+            <w:vAlign w:val="center"/>
+            <w:hideMark/>
+          </w:tcPr>
+          <w:p>
+            <w:r>
+              <w:t>T</w:t>
+            </w:r>
+            <w:r>
+              <w:t>emplate</w:t>
+            </w:r>
+          </w:p>
+        </w:tc>
+      </w:tr>
+      <w:tr>
+        <w:trPr>
+          <w:tblCellSpacing w:w="15" w:type="dxa"/>
+        </w:trPr>
+        <w:tc>
+          <w:tcPr>
+            <w:tcW w:w="609" w:type="dxa"/>
+            <w:vAlign w:val="center"/>
+            <w:hideMark/>
+          </w:tcPr>
+          <w:p>
+            <w:pPr>
+              <w:jc w:val="center"/>
+            </w:pPr>
+            <w:r>
+              <w:t>3</w:t>
+            </w:r>
+          </w:p>
+        </w:tc>
+        <w:tc>
+          <w:tcPr>
+            <w:tcW w:w="3233" w:type="dxa"/>
+            <w:vAlign w:val="center"/>
+            <w:hideMark/>
+          </w:tcPr>
+          <w:p>
+            <w:r>
+              <w:t>TT</w:t>
+            </w:r>
+            <w:r>
+              <w:t>3</w:t>
+            </w:r>
+            <w:r>
+              <w:t>L_G</w:t>
+            </w:r>
+            <w:r>
+              <w:t>4</w:t>
+            </w:r>
+            <w:r>
+              <w:t>_SRS.docx</w:t>
+            </w:r>
+          </w:p>
+        </w:tc>
+        <w:tc>
+          <w:tcPr>
+            <w:tcW w:w="872" w:type="dxa"/>
+            <w:vAlign w:val="center"/>
+            <w:hideMark/>
+          </w:tcPr>
+          <w:p>
+            <w:pPr>
+              <w:jc w:val="center"/>
+            </w:pPr>
+            <w:r>
+              <w:t>v1.</w:t>
+            </w:r>
+            <w:r>
+              <w:t>0</w:t>
+            </w:r>
+          </w:p>
+        </w:tc>
+        <w:tc>
+          <w:tcPr>
+            <w:tcW w:w="1247" w:type="dxa"/>
+            <w:vAlign w:val="center"/>
+            <w:hideMark/>
+          </w:tcPr>
+          <w:p>
+            <w:pPr>
+              <w:jc w:val="center"/>
+            </w:pPr>
+            <w:r>
+              <w:t>2025</w:t>
+            </w:r>
+            <w:r>
+              <w:t>-</w:t>
+            </w:r>
+            <w:r>
+              <w:t>05</w:t>
+            </w:r>
+            <w:r>
+              <w:t>-</w:t>
+            </w:r>
+            <w:r>
+              <w:t>13</w:t>
+            </w:r>
+          </w:p>
+        </w:tc>
+        <w:tc>
+          <w:tcPr>
+            <w:tcW w:w="3164" w:type="dxa"/>
+            <w:vAlign w:val="center"/>
+            <w:hideMark/>
+          </w:tcPr>
+          <w:p>
+            <w:r>
+              <w:t>T</w:t>
+            </w:r>
+            <w:r>
+              <w:t>emplate</w:t>
+            </w:r>
+          </w:p>
+        </w:tc>
+      </w:tr>
+      <w:tr>
+        <w:trPr>
+          <w:tblCellSpacing w:w="15" w:type="dxa"/>
+        </w:trPr>
+        <w:tc>
+          <w:tcPr>
+            <w:tcW w:w="609" w:type="dxa"/>
+            <w:vAlign w:val="center"/>
+            <w:hideMark/>
+          </w:tcPr>
+          <w:p>
+            <w:pPr>
+              <w:jc w:val="center"/>
+            </w:pPr>
+            <w:r>
+              <w:t>4</w:t>
+            </w:r>
+          </w:p>
+        </w:tc>
+        <w:tc>
+          <w:tcPr>
+            <w:tcW w:w="3233" w:type="dxa"/>
+            <w:vAlign w:val="center"/>
+            <w:hideMark/>
+          </w:tcPr>
+          <w:p>
+            <w:r>
+              <w:t>TT</w:t>
+            </w:r>
+            <w:r>
+              <w:t>3</w:t>
+            </w:r>
+            <w:r>
+              <w:t>L_G</w:t>
+            </w:r>
+            <w:r>
+              <w:t>4</w:t>
+            </w:r>
+            <w:r>
+              <w:t>_ElicitationPlan.docx</w:t>
+            </w:r>
+          </w:p>
+        </w:tc>
+        <w:tc>
+          <w:tcPr>
+            <w:tcW w:w="872" w:type="dxa"/>
+            <w:vAlign w:val="center"/>
+            <w:hideMark/>
+          </w:tcPr>
+          <w:p>
+            <w:pPr>
+              <w:jc w:val="center"/>
+            </w:pPr>
+            <w:r>
+              <w:t>v1.0</w:t>
+            </w:r>
+          </w:p>
+        </w:tc>
+        <w:tc>
+          <w:tcPr>
+            <w:tcW w:w="1247" w:type="dxa"/>
+            <w:vAlign w:val="center"/>
+            <w:hideMark/>
+          </w:tcPr>
+          <w:p>
+            <w:pPr>
+              <w:jc w:val="center"/>
+            </w:pPr>
+            <w:r>
+              <w:t>2025</w:t>
+            </w:r>
+            <w:r>
+              <w:t>-</w:t>
+            </w:r>
+            <w:r>
+              <w:t>05</w:t>
+            </w:r>
+            <w:r>
+              <w:t>-</w:t>
+            </w:r>
+            <w:r>
+              <w:t>13</w:t>
+            </w:r>
+          </w:p>
+        </w:tc>
+        <w:tc>
+          <w:tcPr>
+            <w:tcW w:w="3164" w:type="dxa"/>
+            <w:vAlign w:val="center"/>
+            <w:hideMark/>
+          </w:tcPr>
+          <w:p>
+            <w:r>
+              <w:t>T</w:t>
+            </w:r>
+            <w:r>
+              <w:t>emplate</w:t>
+            </w:r>
+          </w:p>
+        </w:tc>
+      </w:tr>
+      <w:tr>
+        <w:trPr>
+          <w:tblCellSpacing w:w="15" w:type="dxa"/>
+        </w:trPr>
+        <w:tc>
+          <w:tcPr>
+            <w:tcW w:w="609" w:type="dxa"/>
+            <w:vAlign w:val="center"/>
+          </w:tcPr>
+          <w:p>
+            <w:pPr>
+              <w:jc w:val="center"/>
+            </w:pPr>
+            <w:r>
+              <w:t>5</w:t>
+            </w:r>
+          </w:p>
+        </w:tc>
+        <w:tc>
+          <w:tcPr>
+            <w:tcW w:w="3233" w:type="dxa"/>
+            <w:vAlign w:val="center"/>
+          </w:tcPr>
+          <w:p>
+            <w:r>
+              <w:t>TT</w:t>
+            </w:r>
+            <w:r>
+              <w:t>3</w:t>
+            </w:r>
+            <w:r>
+              <w:t>L_G</w:t>
+            </w:r>
+            <w:r>
+              <w:t>4</w:t>
+            </w:r>
+            <w:r>
+              <w:t>_</w:t>
+            </w:r>
+            <w:r>
+              <w:t>TeamFormation</w:t>
+            </w:r>
+            <w:r>
+              <w:t>.docx</w:t>
+            </w:r>
+          </w:p>
+        </w:tc>
+        <w:tc>
+          <w:tcPr>
+            <w:tcW w:w="872" w:type="dxa"/>
+            <w:vAlign w:val="center"/>
+          </w:tcPr>
+          <w:p>
+            <w:pPr>
+              <w:jc w:val="center"/>
+            </w:pPr>
+            <w:r>
+              <w:t>V1.0</w:t>
+            </w:r>
+          </w:p>
+        </w:tc>
+        <w:tc>
+          <w:tcPr>
+            <w:tcW w:w="1247" w:type="dxa"/>
+            <w:vAlign w:val="center"/>
+          </w:tcPr>
+          <w:p>
+            <w:pPr>
+              <w:jc w:val="center"/>
+            </w:pPr>
+            <w:r>
+              <w:t>2025</w:t>
+            </w:r>
+            <w:r>
+              <w:t>-</w:t>
+            </w:r>
+            <w:r>
+              <w:t>05</w:t>
+            </w:r>
+            <w:r>
+              <w:t>-</w:t>
+            </w:r>
+            <w:r>
+              <w:t>13</w:t>
+            </w:r>
+          </w:p>
+        </w:tc>
+        <w:tc>
+          <w:tcPr>
+            <w:tcW w:w="3164" w:type="dxa"/>
+            <w:vAlign w:val="center"/>
+          </w:tcPr>
+          <w:p>
+            <w:r>
+              <w:t>T</w:t>
+            </w:r>
+            <w:r>
+              <w:t>emplate</w:t>
+            </w:r>
+          </w:p>
+        </w:tc>
+      </w:tr>
+      <w:tr>
+        <w:trPr>
+          <w:tblCellSpacing w:w="15" w:type="dxa"/>
+        </w:trPr>
+        <w:tc>
+          <w:tcPr>
+            <w:tcW w:w="609" w:type="dxa"/>
+            <w:vAlign w:val="center"/>
+            <w:hideMark/>
+          </w:tcPr>
+          <w:p>
+            <w:pPr>
+              <w:jc w:val="center"/>
+            </w:pPr>
+            <w:r>
+              <w:t>6</w:t>
+            </w:r>
+          </w:p>
+        </w:tc>
+        <w:tc>
+          <w:tcPr>
+            <w:tcW w:w="3233" w:type="dxa"/>
+            <w:vAlign w:val="center"/>
+            <w:hideMark/>
+          </w:tcPr>
+          <w:p>
+            <w:r>
+              <w:t>TT</w:t>
+            </w:r>
+            <w:r>
+              <w:t>3</w:t>
+            </w:r>
+            <w:r>
+              <w:t>L_G</w:t>
+            </w:r>
+            <w:r>
+              <w:t>4</w:t>
+            </w:r>
+            <w:r>
+              <w:t>_KanoModel.docx</w:t>
+            </w:r>
+          </w:p>
+        </w:tc>
+        <w:tc>
+          <w:tcPr>
+            <w:tcW w:w="872" w:type="dxa"/>
+            <w:vAlign w:val="center"/>
+            <w:hideMark/>
+          </w:tcPr>
+          <w:p>
+            <w:pPr>
+              <w:jc w:val="center"/>
+            </w:pPr>
+            <w:r>
+              <w:t>v1.0</w:t>
+            </w:r>
+          </w:p>
+        </w:tc>
+        <w:tc>
+          <w:tcPr>
+            <w:tcW w:w="1247" w:type="dxa"/>
+            <w:vAlign w:val="center"/>
+            <w:hideMark/>
+          </w:tcPr>
+          <w:p>
+            <w:pPr>
+              <w:jc w:val="center"/>
+            </w:pPr>
+            <w:r>
+              <w:t>2025</w:t>
+            </w:r>
+            <w:r>
+              <w:t>-</w:t>
+            </w:r>
+            <w:r>
+              <w:t>05</w:t>
+            </w:r>
+            <w:r>
+              <w:t>-</w:t>
+            </w:r>
+            <w:r>
+              <w:t>13</w:t>
+            </w:r>
+          </w:p>
+        </w:tc>
+        <w:tc>
+          <w:tcPr>
+            <w:tcW w:w="3164" w:type="dxa"/>
+            <w:vAlign w:val="center"/>
+            <w:hideMark/>
+          </w:tcPr>
+          <w:p>
+            <w:r>
+              <w:t>T</w:t>
+            </w:r>
+            <w:r>
+              <w:t>emplate</w:t>
+            </w:r>
+          </w:p>
+        </w:tc>
+      </w:tr>
+      <w:tr>
+        <w:trPr>
+          <w:tblCellSpacing w:w="15" w:type="dxa"/>
+        </w:trPr>
+        <w:tc>
+          <w:tcPr>
+            <w:tcW w:w="609" w:type="dxa"/>
+            <w:vAlign w:val="center"/>
+            <w:hideMark/>
+          </w:tcPr>
+          <w:p>
+            <w:pPr>
+              <w:jc w:val="center"/>
+            </w:pPr>
+            <w:r>
+              <w:t>7</w:t>
+            </w:r>
+          </w:p>
+        </w:tc>
+        <w:tc>
+          <w:tcPr>
+            <w:tcW w:w="3233" w:type="dxa"/>
+            <w:vAlign w:val="center"/>
+            <w:hideMark/>
+          </w:tcPr>
+          <w:p>
+            <w:r>
+              <w:t>TT</w:t>
+            </w:r>
+            <w:r>
+              <w:t>3</w:t>
+            </w:r>
+            <w:r>
+              <w:t>L_G</w:t>
+            </w:r>
+            <w:r>
+              <w:t>4</w:t>
+            </w:r>
+            <w:r>
+              <w:t>_</w:t>
+            </w:r>
+            <w:r>
+              <w:t>ContextObject</w:t>
+            </w:r>
+            <w:r>
+              <w:t>.docx</w:t>
+            </w:r>
+          </w:p>
+        </w:tc>
+        <w:tc>
+          <w:tcPr>
+            <w:tcW w:w="872" w:type="dxa"/>
+            <w:vAlign w:val="center"/>
+            <w:hideMark/>
+          </w:tcPr>
+          <w:p>
+            <w:pPr>
+              <w:jc w:val="center"/>
+              <w:rPr>
+                <w:rFonts w:hint="eastAsia"/>
+              </w:rPr>
+            </w:pPr>
+            <w:r>
+              <w:t>v1.</w:t>
+            </w:r>
+            <w:r>
+              <w:rPr>
+                <w:rFonts w:hint="eastAsia"/>
+              </w:rPr>
+              <w:t>1</w:t>
+            </w:r>
+          </w:p>
+        </w:tc>
+        <w:tc>
+          <w:tcPr>
+            <w:tcW w:w="1247" w:type="dxa"/>
+            <w:vAlign w:val="center"/>
+            <w:hideMark/>
+          </w:tcPr>
+          <w:p>
+            <w:pPr>
+              <w:jc w:val="center"/>
+            </w:pPr>
+            <w:r>
+              <w:t>2025</w:t>
+            </w:r>
+            <w:r>
+              <w:t>-</w:t>
+            </w:r>
+            <w:r>
+              <w:t>05</w:t>
+            </w:r>
+            <w:r>
+              <w:t>-</w:t>
+            </w:r>
+            <w:r>
+              <w:t>1</w:t>
+            </w:r>
+            <w:r>
+              <w:t>6</w:t>
+            </w:r>
+          </w:p>
+        </w:tc>
+        <w:tc>
+          <w:tcPr>
+            <w:tcW w:w="3164" w:type="dxa"/>
+            <w:vAlign w:val="center"/>
+            <w:hideMark/>
+          </w:tcPr>
+          <w:p>
+            <w:r>
+              <w:t>T</w:t>
+            </w:r>
+            <w:r>
+              <w:t>emplate</w:t>
+            </w:r>
+          </w:p>
+        </w:tc>
+      </w:tr>
+      <w:tr>
+        <w:trPr>
+          <w:tblCellSpacing w:w="15" w:type="dxa"/>
+        </w:trPr>
+        <w:tc>
+          <w:tcPr>
+            <w:tcW w:w="609" w:type="dxa"/>
+            <w:vAlign w:val="center"/>
+            <w:hideMark/>
+          </w:tcPr>
+          <w:p>
+            <w:pPr>
+              <w:jc w:val="center"/>
+            </w:pPr>
+            <w:r>
+              <w:t>8</w:t>
+            </w:r>
+          </w:p>
+        </w:tc>
+        <w:tc>
+          <w:tcPr>
+            <w:tcW w:w="3233" w:type="dxa"/>
+            <w:vAlign w:val="center"/>
+            <w:hideMark/>
+          </w:tcPr>
+          <w:p>
+            <w:r>
+              <w:t>TT</w:t>
+            </w:r>
+            <w:r>
+              <w:t>3</w:t>
+            </w:r>
+            <w:r>
+              <w:t>L_G</w:t>
+            </w:r>
+            <w:r>
+              <w:t>4</w:t>
+            </w:r>
+            <w:r>
+              <w:t>_</w:t>
+            </w:r>
+            <w:r>
+              <w:t>ContextObject</w:t>
+            </w:r>
+            <w:r>
+              <w:t>.docx</w:t>
+            </w:r>
+          </w:p>
+        </w:tc>
+        <w:tc>
+          <w:tcPr>
+            <w:tcW w:w="872" w:type="dxa"/>
+            <w:vAlign w:val="center"/>
+            <w:hideMark/>
+          </w:tcPr>
+          <w:p>
+            <w:pPr>
+              <w:jc w:val="center"/>
+              <w:rPr>
+                <w:rFonts w:hint="eastAsia"/>
+              </w:rPr>
+            </w:pPr>
+            <w:r>
+              <w:t>V</w:t>
+            </w:r>
+            <w:r>
+              <w:rPr>
+                <w:rFonts w:hint="eastAsia"/>
+              </w:rPr>
+              <w:t>2.0</w:t>
+            </w:r>
+          </w:p>
+        </w:tc>
+        <w:tc>
+          <w:tcPr>
+            <w:tcW w:w="1247" w:type="dxa"/>
+            <w:vAlign w:val="center"/>
+            <w:hideMark/>
+          </w:tcPr>
+          <w:p>
+            <w:pPr>
+              <w:jc w:val="center"/>
+            </w:pPr>
+            <w:r>
+              <w:t>2025</w:t>
+            </w:r>
+            <w:r>
+              <w:t>-</w:t>
+            </w:r>
+            <w:r>
+              <w:t>05</w:t>
+            </w:r>
+            <w:r>
+              <w:t>-</w:t>
+            </w:r>
+            <w:r>
+              <w:t>16</w:t>
+            </w:r>
+          </w:p>
+        </w:tc>
+        <w:tc>
+          <w:tcPr>
+            <w:tcW w:w="3164" w:type="dxa"/>
+            <w:vAlign w:val="center"/>
+            <w:hideMark/>
+          </w:tcPr>
+          <w:p>
+            <w:r>
+              <w:t>Introduction</w:t>
+            </w:r>
+          </w:p>
+        </w:tc>
+      </w:tr>
+      <w:tr>
+        <w:trPr>
+          <w:tblCellSpacing w:w="15" w:type="dxa"/>
+        </w:trPr>
+        <w:tc>
+          <w:tcPr>
+            <w:tcW w:w="609" w:type="dxa"/>
+            <w:vAlign w:val="center"/>
+            <w:hideMark/>
+          </w:tcPr>
+          <w:p>
+            <w:pPr>
+              <w:jc w:val="center"/>
+            </w:pPr>
+            <w:r>
+              <w:t>9</w:t>
+            </w:r>
+          </w:p>
+        </w:tc>
+        <w:tc>
+          <w:tcPr>
+            <w:tcW w:w="3233" w:type="dxa"/>
+            <w:vAlign w:val="center"/>
+            <w:hideMark/>
+          </w:tcPr>
+          <w:p>
+            <w:r>
+              <w:t>TT</w:t>
+            </w:r>
+            <w:r>
+              <w:t>3</w:t>
+            </w:r>
+            <w:r>
+              <w:t>L_G</w:t>
+            </w:r>
+            <w:r>
+              <w:t>4</w:t>
+            </w:r>
+            <w:r>
+              <w:t>_ElicitationPlan.docx</w:t>
+            </w:r>
+          </w:p>
+        </w:tc>
+        <w:tc>
+          <w:tcPr>
+            <w:tcW w:w="872" w:type="dxa"/>
+            <w:vAlign w:val="center"/>
+            <w:hideMark/>
+          </w:tcPr>
+          <w:p>
+            <w:pPr>
+              <w:jc w:val="center"/>
+              <w:rPr>
+                <w:rFonts w:hint="eastAsia"/>
+              </w:rPr>
+            </w:pPr>
+            <w:r>
+              <w:t>v1.</w:t>
+            </w:r>
+            <w:r>
+              <w:rPr>
+                <w:rFonts w:hint="eastAsia"/>
+              </w:rPr>
+              <w:t>1</w:t>
+            </w:r>
+          </w:p>
+        </w:tc>
+        <w:tc>
+          <w:tcPr>
+            <w:tcW w:w="1247" w:type="dxa"/>
+            <w:vAlign w:val="center"/>
+            <w:hideMark/>
+          </w:tcPr>
+          <w:p>
+            <w:pPr>
+              <w:jc w:val="center"/>
+            </w:pPr>
+            <w:r>
+              <w:t>2025</w:t>
+            </w:r>
+            <w:r>
+              <w:t>-</w:t>
+            </w:r>
+            <w:r>
+              <w:t>05</w:t>
+            </w:r>
+            <w:r>
+              <w:t>-</w:t>
+            </w:r>
+            <w:r>
+              <w:t>16</w:t>
+            </w:r>
+          </w:p>
+        </w:tc>
+        <w:tc>
+          <w:tcPr>
+            <w:tcW w:w="3164" w:type="dxa"/>
+            <w:vAlign w:val="center"/>
+            <w:hideMark/>
+          </w:tcPr>
+          <w:p>
+            <w:r>
+              <w:t>T</w:t>
+            </w:r>
+            <w:r>
+              <w:t>emplate</w:t>
+            </w:r>
+          </w:p>
+        </w:tc>
+      </w:tr>
+      <w:tr>
+        <w:trPr>
+          <w:tblCellSpacing w:w="15" w:type="dxa"/>
+        </w:trPr>
+        <w:tc>
+          <w:tcPr>
+            <w:tcW w:w="609" w:type="dxa"/>
+            <w:vAlign w:val="center"/>
+            <w:hideMark/>
+          </w:tcPr>
+          <w:p>
+            <w:pPr>
+              <w:jc w:val="center"/>
+            </w:pPr>
+            <w:r>
+              <w:t>10</w:t>
+            </w:r>
+          </w:p>
+        </w:tc>
+        <w:tc>
+          <w:tcPr>
+            <w:tcW w:w="3233" w:type="dxa"/>
+            <w:vAlign w:val="center"/>
+            <w:hideMark/>
+          </w:tcPr>
+          <w:p>
+            <w:r>
+              <w:t>TT</w:t>
+            </w:r>
+            <w:r>
+              <w:t>3</w:t>
+            </w:r>
+            <w:r>
+              <w:t>L_G</w:t>
+            </w:r>
+            <w:r>
+              <w:t>4</w:t>
+            </w:r>
+            <w:r>
+              <w:t>_KanoModel.docx</w:t>
+            </w:r>
+          </w:p>
+        </w:tc>
+        <w:tc>
+          <w:tcPr>
+            <w:tcW w:w="872" w:type="dxa"/>
+            <w:vAlign w:val="center"/>
+            <w:hideMark/>
+          </w:tcPr>
+          <w:p>
+            <w:pPr>
+              <w:jc w:val="center"/>
+            </w:pPr>
+            <w:r>
+              <w:t>v1.1</w:t>
+            </w:r>
+          </w:p>
+        </w:tc>
+        <w:tc>
+          <w:tcPr>
+            <w:tcW w:w="1247" w:type="dxa"/>
+            <w:vAlign w:val="center"/>
+            <w:hideMark/>
+          </w:tcPr>
+          <w:p>
+            <w:pPr>
+              <w:jc w:val="center"/>
+            </w:pPr>
+            <w:r>
+              <w:t>2025</w:t>
+            </w:r>
+            <w:r>
+              <w:t>-</w:t>
+            </w:r>
+            <w:r>
+              <w:t>05</w:t>
+            </w:r>
+            <w:r>
+              <w:t>-</w:t>
+            </w:r>
+            <w:r>
+              <w:t>16</w:t>
+            </w:r>
+          </w:p>
+        </w:tc>
+        <w:tc>
+          <w:tcPr>
+            <w:tcW w:w="3164" w:type="dxa"/>
+            <w:vAlign w:val="center"/>
+            <w:hideMark/>
+          </w:tcPr>
+          <w:p>
+            <w:r>
+              <w:t>T</w:t>
+            </w:r>
+            <w:r>
+              <w:t>emplate</w:t>
+            </w:r>
+          </w:p>
+        </w:tc>
+      </w:tr>
+      <w:tr>
+        <w:trPr>
+          <w:tblCellSpacing w:w="15" w:type="dxa"/>
+        </w:trPr>
+        <w:tc>
+          <w:tcPr>
+            <w:tcW w:w="609" w:type="dxa"/>
+            <w:vAlign w:val="center"/>
+            <w:hideMark/>
+          </w:tcPr>
+          <w:p>
+            <w:pPr>
+              <w:jc w:val="center"/>
+            </w:pPr>
+            <w:r>
+              <w:t>1</w:t>
+            </w:r>
+            <w:r>
+              <w:t>1</w:t>
+            </w:r>
+          </w:p>
+        </w:tc>
+        <w:tc>
+          <w:tcPr>
+            <w:tcW w:w="3233" w:type="dxa"/>
+            <w:vAlign w:val="center"/>
+            <w:hideMark/>
+          </w:tcPr>
+          <w:p>
+            <w:r>
+              <w:t>TT</w:t>
+            </w:r>
+            <w:r>
+              <w:t>3</w:t>
+            </w:r>
+            <w:r>
+              <w:t>L_G</w:t>
+            </w:r>
+            <w:r>
+              <w:t>4</w:t>
+            </w:r>
+            <w:r>
+              <w:t>_SRS.docx</w:t>
+            </w:r>
+          </w:p>
+        </w:tc>
+        <w:tc>
+          <w:tcPr>
+            <w:tcW w:w="872" w:type="dxa"/>
+            <w:vAlign w:val="center"/>
+            <w:hideMark/>
+          </w:tcPr>
+          <w:p>
+            <w:pPr>
+              <w:jc w:val="center"/>
+              <w:rPr>
+                <w:rFonts w:hint="eastAsia"/>
+              </w:rPr>
+            </w:pPr>
+            <w:r>
+              <w:t>v1.</w:t>
+            </w:r>
+            <w:r>
+              <w:rPr>
+                <w:rFonts w:hint="eastAsia"/>
+              </w:rPr>
+              <w:t>1</w:t>
+            </w:r>
+          </w:p>
+        </w:tc>
+        <w:tc>
+          <w:tcPr>
+            <w:tcW w:w="1247" w:type="dxa"/>
+            <w:vAlign w:val="center"/>
+            <w:hideMark/>
+          </w:tcPr>
+          <w:p>
+            <w:pPr>
+              <w:jc w:val="center"/>
+            </w:pPr>
+            <w:r>
+              <w:t>2025</w:t>
+            </w:r>
+            <w:r>
+              <w:t>-</w:t>
+            </w:r>
+            <w:r>
+              <w:t>05</w:t>
+            </w:r>
+            <w:r>
+              <w:t>-</w:t>
+            </w:r>
+            <w:r>
+              <w:t>16</w:t>
+            </w:r>
+          </w:p>
+        </w:tc>
+        <w:tc>
+          <w:tcPr>
+            <w:tcW w:w="3164" w:type="dxa"/>
+            <w:vAlign w:val="center"/>
+            <w:hideMark/>
+          </w:tcPr>
+          <w:p>
+            <w:r>
+              <w:t>T</w:t>
+            </w:r>
+            <w:r>
+              <w:t>emplate</w:t>
+            </w:r>
+          </w:p>
+        </w:tc>
+      </w:tr>
+      <w:tr>
+        <w:trPr>
+          <w:tblCellSpacing w:w="15" w:type="dxa"/>
+        </w:trPr>
+        <w:tc>
+          <w:tcPr>
+            <w:tcW w:w="609" w:type="dxa"/>
+            <w:vAlign w:val="center"/>
+          </w:tcPr>
+          <w:p>
+            <w:pPr>
+              <w:jc w:val="center"/>
+              <w:rPr>
+                <w:rFonts w:hint="eastAsia"/>
+              </w:rPr>
+            </w:pPr>
+            <w:r>
+              <w:rPr>
+                <w:rFonts w:hint="eastAsia"/>
+              </w:rPr>
+              <w:t>1</w:t>
+            </w:r>
+            <w:r>
+              <w:t>2</w:t>
+            </w:r>
+          </w:p>
+        </w:tc>
+        <w:tc>
+          <w:tcPr>
+            <w:tcW w:w="3233" w:type="dxa"/>
+            <w:vAlign w:val="center"/>
+          </w:tcPr>
+          <w:p>
+            <w:r>
+              <w:t>TT</w:t>
+            </w:r>
+            <w:r>
+              <w:t>3</w:t>
+            </w:r>
+            <w:r>
+              <w:t>L_G</w:t>
+            </w:r>
+            <w:r>
+              <w:t>4</w:t>
+            </w:r>
+            <w:r>
+              <w:t>_SRS.docx</w:t>
+            </w:r>
+          </w:p>
+        </w:tc>
+        <w:tc>
+          <w:tcPr>
+            <w:tcW w:w="872" w:type="dxa"/>
+            <w:vAlign w:val="center"/>
+          </w:tcPr>
+          <w:p>
+            <w:pPr>
+              <w:jc w:val="center"/>
+            </w:pPr>
+            <w:r>
+              <w:t>v1.</w:t>
+            </w:r>
+            <w:r>
+              <w:t>2</w:t>
+            </w:r>
+          </w:p>
+        </w:tc>
+        <w:tc>
+          <w:tcPr>
+            <w:tcW w:w="1247" w:type="dxa"/>
+            <w:vAlign w:val="center"/>
+          </w:tcPr>
+          <w:p>
+            <w:pPr>
+              <w:jc w:val="center"/>
+            </w:pPr>
+            <w:r>
+              <w:t>2025-05-2</w:t>
+            </w:r>
+            <w:r>
+              <w:t>0</w:t>
+            </w:r>
+          </w:p>
+        </w:tc>
+        <w:tc>
+          <w:tcPr>
+            <w:tcW w:w="3164" w:type="dxa"/>
+            <w:vAlign w:val="center"/>
+          </w:tcPr>
+          <w:p>
+            <w:r>
+              <w:t>Introduction (context diagram)</w:t>
+            </w:r>
+          </w:p>
+        </w:tc>
+      </w:tr>
+      <w:tr>
+        <w:trPr>
+          <w:tblCellSpacing w:w="15" w:type="dxa"/>
+        </w:trPr>
+        <w:tc>
+          <w:tcPr>
+            <w:tcW w:w="609" w:type="dxa"/>
+            <w:vAlign w:val="center"/>
+          </w:tcPr>
+          <w:p>
+            <w:pPr>
+              <w:jc w:val="center"/>
+              <w:rPr>
+                <w:rFonts w:hint="eastAsia"/>
+              </w:rPr>
+            </w:pPr>
+            <w:r>
+              <w:rPr>
+                <w:rFonts w:hint="eastAsia"/>
+              </w:rPr>
+              <w:t>1</w:t>
+            </w:r>
+            <w:r>
+              <w:t>3</w:t>
+            </w:r>
+          </w:p>
+        </w:tc>
+        <w:tc>
+          <w:tcPr>
+            <w:tcW w:w="3233" w:type="dxa"/>
+            <w:vAlign w:val="center"/>
+          </w:tcPr>
+          <w:p>
+            <w:r>
+              <w:t>TT</w:t>
+            </w:r>
+            <w:r>
+              <w:t>3</w:t>
+            </w:r>
+            <w:r>
+              <w:t>L_G</w:t>
+            </w:r>
+            <w:r>
+              <w:t>4</w:t>
+            </w:r>
+            <w:r>
+              <w:t>_</w:t>
+            </w:r>
+            <w:r>
+              <w:t>ContextObject</w:t>
+            </w:r>
+            <w:r>
+              <w:t>.docx</w:t>
+            </w:r>
+          </w:p>
+        </w:tc>
+        <w:tc>
+          <w:tcPr>
+            <w:tcW w:w="872" w:type="dxa"/>
+            <w:vAlign w:val="center"/>
+          </w:tcPr>
+          <w:p>
+            <w:pPr>
+              <w:jc w:val="center"/>
+            </w:pPr>
+            <w:r>
+              <w:t>V3.0</w:t>
+            </w:r>
+          </w:p>
+        </w:tc>
+        <w:tc>
+          <w:tcPr>
+            <w:tcW w:w="1247" w:type="dxa"/>
+            <w:vAlign w:val="center"/>
+          </w:tcPr>
+          <w:p>
+            <w:pPr>
+              <w:jc w:val="center"/>
+            </w:pPr>
+            <w:r>
+              <w:t>2025-05-2</w:t>
+            </w:r>
+            <w:r>
+              <w:t>2</w:t>
+            </w:r>
+          </w:p>
+        </w:tc>
+        <w:tc>
+          <w:tcPr>
+            <w:tcW w:w="3164" w:type="dxa"/>
+            <w:vAlign w:val="center"/>
+          </w:tcPr>
+          <w:p>
+            <w:pPr>
+              <w:rPr>
+                <w:rFonts w:eastAsia="Times New Roman"/>
+                <w:kern w:val="0"/>
+                <w14:ligatures w14:val="none"/>
+              </w:rPr>
+            </w:pPr>
+            <w:r>
+              <w:t xml:space="preserve">Step 1 - Identification of </w:t>
+            </w:r>
+            <w:proofErr w:type="gramStart"/>
+            <w:r>
+              <w:t>Potential</w:t>
+            </w:r>
+            <w:proofErr w:type="gramEnd"/>
+            <w:r>
+              <w:t xml:space="preserve"> Relevant Requirements Sources</w:t>
+            </w:r>
+          </w:p>
+        </w:tc>
+      </w:tr>
+      <w:tr>
+        <w:trPr>
+          <w:tblCellSpacing w:w="15" w:type="dxa"/>
+        </w:trPr>
+        <w:tc>
+          <w:tcPr>
+            <w:tcW w:w="609" w:type="dxa"/>
+            <w:vAlign w:val="center"/>
+          </w:tcPr>
+          <w:p>
+            <w:pPr>
+              <w:jc w:val="center"/>
+              <w:rPr>
+                <w:rFonts w:hint="eastAsia"/>
+              </w:rPr>
+            </w:pPr>
+            <w:r>
+              <w:rPr>
+                <w:rFonts w:hint="eastAsia"/>
+              </w:rPr>
+              <w:t>1</w:t>
+            </w:r>
+            <w:r>
+              <w:t>4</w:t>
+            </w:r>
+          </w:p>
+        </w:tc>
+        <w:tc>
+          <w:tcPr>
+            <w:tcW w:w="3233" w:type="dxa"/>
+            <w:vAlign w:val="center"/>
+          </w:tcPr>
+          <w:p>
+            <w:r>
+              <w:t>TT</w:t>
+            </w:r>
+            <w:r>
+              <w:t>3</w:t>
+            </w:r>
+            <w:r>
+              <w:t>L_G</w:t>
+            </w:r>
+            <w:r>
+              <w:t>4</w:t>
+            </w:r>
+            <w:r>
+              <w:t>_</w:t>
+            </w:r>
+            <w:r>
+              <w:t>ContextObject</w:t>
+            </w:r>
+            <w:r>
+              <w:t>.docx</w:t>
+            </w:r>
+          </w:p>
+        </w:tc>
+        <w:tc>
+          <w:tcPr>
+            <w:tcW w:w="872" w:type="dxa"/>
+            <w:vAlign w:val="center"/>
+          </w:tcPr>
+          <w:p>
+            <w:pPr>
+              <w:jc w:val="center"/>
+            </w:pPr>
+            <w:r>
+              <w:t>V</w:t>
+            </w:r>
+            <w:r>
+              <w:t>4</w:t>
+            </w:r>
+            <w:r>
+              <w:t>.0</w:t>
+            </w:r>
+          </w:p>
+        </w:tc>
+        <w:tc>
+          <w:tcPr>
+            <w:tcW w:w="1247" w:type="dxa"/>
+            <w:vAlign w:val="center"/>
+          </w:tcPr>
+          <w:p>
+            <w:pPr>
+              <w:jc w:val="center"/>
+            </w:pPr>
+            <w:r>
+              <w:t>2025-05-2</w:t>
+            </w:r>
+            <w:r>
+              <w:t>3</w:t>
+            </w:r>
+          </w:p>
+        </w:tc>
+        <w:tc>
+          <w:tcPr>
+            <w:tcW w:w="3164" w:type="dxa"/>
+            <w:vAlign w:val="center"/>
+          </w:tcPr>
+          <w:p>
+            <w:r>
+              <w:t>Step 2 – Selection of Most Relevant Requirements Sources</w:t>
+            </w:r>
+          </w:p>
+        </w:tc>
+      </w:tr>
+      <w:tr>
+        <w:trPr>
+          <w:tblCellSpacing w:w="15" w:type="dxa"/>
+        </w:trPr>
+        <w:tc>
+          <w:tcPr>
+            <w:tcW w:w="609" w:type="dxa"/>
+            <w:vAlign w:val="center"/>
+          </w:tcPr>
+          <w:p>
+            <w:pPr>
+              <w:jc w:val="center"/>
+              <w:rPr>
+                <w:rFonts w:hint="eastAsia"/>
+              </w:rPr>
+            </w:pPr>
+            <w:r>
+              <w:rPr>
+                <w:rFonts w:hint="eastAsia"/>
+              </w:rPr>
+              <w:t>1</w:t>
+            </w:r>
+            <w:r>
+              <w:t>5</w:t>
+            </w:r>
+          </w:p>
+        </w:tc>
+        <w:tc>
+          <w:tcPr>
+            <w:tcW w:w="3233" w:type="dxa"/>
+            <w:vAlign w:val="center"/>
+          </w:tcPr>
+          <w:p>
+            <w:r>
+              <w:t>TT</w:t>
+            </w:r>
+            <w:r>
+              <w:t>3</w:t>
+            </w:r>
+            <w:r>
+              <w:t>L_G</w:t>
+            </w:r>
+            <w:r>
+              <w:t>4</w:t>
+            </w:r>
+            <w:r>
+              <w:t>_SRS.docx</w:t>
+            </w:r>
+          </w:p>
+        </w:tc>
+        <w:tc>
+          <w:tcPr>
+            <w:tcW w:w="872" w:type="dxa"/>
+            <w:vAlign w:val="center"/>
+          </w:tcPr>
+          <w:p>
+            <w:pPr>
+              <w:jc w:val="center"/>
+            </w:pPr>
+            <w:r>
+              <w:t>V2.0</w:t>
+            </w:r>
+          </w:p>
+        </w:tc>
+        <w:tc>
+          <w:tcPr>
+            <w:tcW w:w="1247" w:type="dxa"/>
+            <w:vAlign w:val="center"/>
+          </w:tcPr>
+          <w:p>
+            <w:pPr>
+              <w:jc w:val="center"/>
+            </w:pPr>
+            <w:r>
+              <w:t>2025-05-2</w:t>
+            </w:r>
+            <w:r>
+              <w:t>4</w:t>
+            </w:r>
+          </w:p>
+        </w:tc>
+        <w:tc>
+          <w:tcPr>
+            <w:tcW w:w="3164" w:type="dxa"/>
+            <w:vAlign w:val="center"/>
+          </w:tcPr>
+          <w:p>
+            <w:r>
+              <w:t>Requirements (use case diagram, sequence diagram, class diagram)</w:t>
+            </w:r>
+          </w:p>
+        </w:tc>
+      </w:tr>
+      <w:tr>
+        <w:trPr>
+          <w:tblCellSpacing w:w="15" w:type="dxa"/>
+        </w:trPr>
+        <w:tc>
+          <w:tcPr>
+            <w:tcW w:w="609" w:type="dxa"/>
+            <w:vAlign w:val="center"/>
+          </w:tcPr>
+          <w:p>
+            <w:pPr>
+              <w:jc w:val="center"/>
+              <w:rPr>
+                <w:rFonts w:hint="eastAsia"/>
+              </w:rPr>
+            </w:pPr>
+            <w:r>
+              <w:rPr>
+                <w:rFonts w:hint="eastAsia"/>
+              </w:rPr>
+              <w:t>1</w:t>
+            </w:r>
+            <w:r>
+              <w:t>6</w:t>
+            </w:r>
+          </w:p>
+        </w:tc>
+        <w:tc>
+          <w:tcPr>
+            <w:tcW w:w="3233" w:type="dxa"/>
+            <w:vAlign w:val="center"/>
+          </w:tcPr>
+          <w:p>
+            <w:r>
+              <w:t>TT</w:t>
+            </w:r>
+            <w:r>
+              <w:t>3</w:t>
+            </w:r>
+            <w:r>
+              <w:t>L_G</w:t>
+            </w:r>
+            <w:r>
+              <w:t>4</w:t>
+            </w:r>
+            <w:r>
+              <w:t>_ElicitationPlan.docx</w:t>
+            </w:r>
+          </w:p>
+        </w:tc>
+        <w:tc>
+          <w:tcPr>
+            <w:tcW w:w="872" w:type="dxa"/>
+            <w:vAlign w:val="center"/>
+          </w:tcPr>
+          <w:p>
+            <w:pPr>
+              <w:jc w:val="center"/>
+            </w:pPr>
+            <w:r>
+              <w:t>V2.0</w:t>
+            </w:r>
+          </w:p>
+        </w:tc>
+        <w:tc>
+          <w:tcPr>
+            <w:tcW w:w="1247" w:type="dxa"/>
+            <w:vAlign w:val="center"/>
+          </w:tcPr>
+          <w:p>
+            <w:pPr>
+              <w:jc w:val="center"/>
+            </w:pPr>
+            <w:r>
+              <w:t>2025-05-2</w:t>
+            </w:r>
+            <w:r>
+              <w:t>5</w:t>
+            </w:r>
+          </w:p>
+        </w:tc>
+        <w:tc>
+          <w:tcPr>
+            <w:tcW w:w="3164" w:type="dxa"/>
+            <w:vAlign w:val="center"/>
+          </w:tcPr>
+          <w:p>
+            <w:r>
+              <w:t>All done</w:t>
+            </w:r>
+          </w:p>
+        </w:tc>
+      </w:tr>
+      <w:tr>
+        <w:trPr>
+          <w:tblCellSpacing w:w="15" w:type="dxa"/>
+        </w:trPr>
+        <w:tc>
+          <w:tcPr>
+            <w:tcW w:w="609" w:type="dxa"/>
+            <w:vAlign w:val="center"/>
+          </w:tcPr>
+          <w:p>
+            <w:pPr>
+              <w:jc w:val="center"/>
+              <w:rPr>
+                <w:rFonts w:hint="eastAsia"/>
+              </w:rPr>
+            </w:pPr>
+            <w:r>
+              <w:rPr>
+                <w:rFonts w:hint="eastAsia"/>
+              </w:rPr>
+              <w:t>1</w:t>
+            </w:r>
+            <w:r>
+              <w:t>7</w:t>
+            </w:r>
+          </w:p>
+        </w:tc>
+        <w:tc>
+          <w:tcPr>
+            <w:tcW w:w="3233" w:type="dxa"/>
+            <w:vAlign w:val="center"/>
+          </w:tcPr>
+          <w:p>
+            <w:r>
+              <w:t>TT</w:t>
+            </w:r>
+            <w:r>
+              <w:t>3</w:t>
+            </w:r>
+            <w:r>
+              <w:t>L_G</w:t>
+            </w:r>
+            <w:r>
+              <w:t>4</w:t>
+            </w:r>
+            <w:r>
+              <w:t>_KanoModel.docx</w:t>
+            </w:r>
+          </w:p>
+        </w:tc>
+        <w:tc>
+          <w:tcPr>
+            <w:tcW w:w="872" w:type="dxa"/>
+            <w:vAlign w:val="center"/>
+          </w:tcPr>
+          <w:p>
+            <w:pPr>
+              <w:jc w:val="center"/>
+            </w:pPr>
+            <w:r>
+              <w:t>V2.0</w:t>
+            </w:r>
+          </w:p>
+        </w:tc>
+        <w:tc>
+          <w:tcPr>
+            <w:tcW w:w="1247" w:type="dxa"/>
+            <w:vAlign w:val="center"/>
+          </w:tcPr>
+          <w:p>
+            <w:pPr>
+              <w:jc w:val="center"/>
+            </w:pPr>
+            <w:r>
+              <w:t>2025-05-25</w:t>
+            </w:r>
+          </w:p>
+        </w:tc>
+        <w:tc>
+          <w:tcPr>
+            <w:tcW w:w="3164" w:type="dxa"/>
+            <w:vAlign w:val="center"/>
+          </w:tcPr>
+          <w:p>
+            <w:r>
+              <w:t>All done</w:t>
+            </w:r>
+          </w:p>
+        </w:tc>
+      </w:tr>
+      <w:tr>
+        <w:trPr>
+          <w:tblCellSpacing w:w="15" w:type="dxa"/>
+        </w:trPr>
+        <w:tc>
+          <w:tcPr>
+            <w:tcW w:w="609" w:type="dxa"/>
+            <w:vAlign w:val="center"/>
+          </w:tcPr>
+          <w:p>
+            <w:pPr>
+              <w:jc w:val="center"/>
+              <w:rPr>
+                <w:rFonts w:hint="eastAsia"/>
+              </w:rPr>
+            </w:pPr>
+            <w:r>
+              <w:rPr>
+                <w:rFonts w:hint="eastAsia"/>
+              </w:rPr>
+              <w:t>1</w:t>
+            </w:r>
+            <w:r>
+              <w:t>8</w:t>
+            </w:r>
+          </w:p>
+        </w:tc>
+        <w:tc>
+          <w:tcPr>
+            <w:tcW w:w="3233" w:type="dxa"/>
+            <w:vAlign w:val="center"/>
+          </w:tcPr>
+          <w:p>
+            <w:r>
+              <w:t>TT</w:t>
+            </w:r>
+            <w:r>
+              <w:t>3</w:t>
+            </w:r>
+            <w:r>
+              <w:t>L_G</w:t>
+            </w:r>
+            <w:r>
+              <w:t>4</w:t>
+            </w:r>
+            <w:r>
+              <w:t>_</w:t>
+            </w:r>
+            <w:r>
+              <w:t>ContextObject</w:t>
+            </w:r>
+            <w:r>
+              <w:t>.docx</w:t>
+            </w:r>
+          </w:p>
+        </w:tc>
+        <w:tc>
+          <w:tcPr>
+            <w:tcW w:w="872" w:type="dxa"/>
+            <w:vAlign w:val="center"/>
+          </w:tcPr>
+          <w:p>
+            <w:pPr>
+              <w:jc w:val="center"/>
+            </w:pPr>
+            <w:r>
+              <w:t>V</w:t>
+            </w:r>
+            <w:r>
+              <w:t>5</w:t>
+            </w:r>
+            <w:r>
+              <w:t>.0</w:t>
+            </w:r>
+          </w:p>
+        </w:tc>
+        <w:tc>
+          <w:tcPr>
+            <w:tcW w:w="1247" w:type="dxa"/>
+            <w:vAlign w:val="center"/>
+          </w:tcPr>
+          <w:p>
+            <w:pPr>
+              <w:jc w:val="center"/>
+            </w:pPr>
+            <w:r>
+              <w:t>2025-05-25</w:t>
+            </w:r>
+          </w:p>
+        </w:tc>
+        <w:tc>
+          <w:tcPr>
+            <w:tcW w:w="3164" w:type="dxa"/>
+            <w:vAlign w:val="center"/>
+          </w:tcPr>
+          <w:p>
+            <w:r>
+              <w:t>Conclusion and Final Check</w:t>
+            </w:r>
+          </w:p>
+        </w:tc>
+      </w:tr>
+      <w:tr>
+        <w:trPr>
+          <w:tblCellSpacing w:w="15" w:type="dxa"/>
+        </w:trPr>
+        <w:tc>
+          <w:tcPr>
+            <w:tcW w:w="609" w:type="dxa"/>
+            <w:vAlign w:val="center"/>
+          </w:tcPr>
+          <w:p>
+            <w:pPr>
+              <w:jc w:val="center"/>
+              <w:rPr>
+                <w:rFonts w:hint="eastAsia"/>
+              </w:rPr>
+            </w:pPr>
+            <w:r>
+              <w:lastRenderedPageBreak/>
+              <w:t>19</w:t>
+            </w:r>
+          </w:p>
+        </w:tc>
+        <w:tc>
+          <w:tcPr>
+            <w:tcW w:w="3233" w:type="dxa"/>
+            <w:vAlign w:val="center"/>
+          </w:tcPr>
+          <w:p>
+            <w:r>
+              <w:t>TT</w:t>
+            </w:r>
+            <w:r>
+              <w:t>3</w:t>
+            </w:r>
+            <w:r>
+              <w:t>L_G</w:t>
+            </w:r>
+            <w:r>
+              <w:t>4</w:t>
+            </w:r>
+            <w:r>
+              <w:t>_SRS.docx</w:t>
+            </w:r>
+          </w:p>
+        </w:tc>
+        <w:tc>
+          <w:tcPr>
+            <w:tcW w:w="872" w:type="dxa"/>
+            <w:vAlign w:val="center"/>
+          </w:tcPr>
+          <w:p>
+            <w:pPr>
+              <w:jc w:val="center"/>
+            </w:pPr>
+            <w:r>
+              <w:t>V3.0</w:t>
+            </w:r>
+          </w:p>
+        </w:tc>
+        <w:tc>
+          <w:tcPr>
+            <w:tcW w:w="1247" w:type="dxa"/>
+            <w:vAlign w:val="center"/>
+          </w:tcPr>
+          <w:p>
+            <w:pPr>
+              <w:jc w:val="center"/>
+            </w:pPr>
+            <w:r>
+              <w:t>2025-05-25</w:t>
+            </w:r>
+          </w:p>
+        </w:tc>
+        <w:tc>
+          <w:tcPr>
+            <w:tcW w:w="3164" w:type="dxa"/>
+            <w:vAlign w:val="center"/>
+          </w:tcPr>
+          <w:p>
+            <w:r>
+              <w:t>Verification and Appendices</w:t>
+            </w:r>
+          </w:p>
+        </w:tc>
+      </w:tr>
+      <w:tr>
+        <w:trPr>
+          <w:tblCellSpacing w:w="15" w:type="dxa"/>
+        </w:trPr>
+        <w:tc>
+          <w:tcPr>
+            <w:tcW w:w="609" w:type="dxa"/>
+            <w:vAlign w:val="center"/>
+          </w:tcPr>
+          <w:p>
+            <w:pPr>
+              <w:jc w:val="center"/>
+              <w:rPr>
+                <w:rFonts w:hint="eastAsia"/>
+              </w:rPr>
+            </w:pPr>
+            <w:r>
+              <w:t>20</w:t>
+            </w:r>
+          </w:p>
+        </w:tc>
+        <w:tc>
+          <w:tcPr>
+            <w:tcW w:w="3233" w:type="dxa"/>
+            <w:vAlign w:val="center"/>
+          </w:tcPr>
+          <w:p>
+            <w:r>
+              <w:t>TT</w:t>
+            </w:r>
+            <w:r>
+              <w:t>3</w:t>
+            </w:r>
+            <w:r>
+              <w:t>L_G</w:t>
+            </w:r>
+            <w:r>
+              <w:t>4</w:t>
+            </w:r>
+            <w:r>
+              <w:t>_</w:t>
+            </w:r>
+            <w:r>
+              <w:t>TeamFormation</w:t>
+            </w:r>
+            <w:r>
+              <w:t>.docx</w:t>
+            </w:r>
+          </w:p>
+        </w:tc>
+        <w:tc>
+          <w:tcPr>
+            <w:tcW w:w="872" w:type="dxa"/>
+            <w:vAlign w:val="center"/>
+          </w:tcPr>
+          <w:p>
+            <w:pPr>
+              <w:jc w:val="center"/>
+            </w:pPr>
+            <w:r>
+              <w:t>V2.0</w:t>
+            </w:r>
+          </w:p>
+        </w:tc>
+        <w:tc>
+          <w:tcPr>
+            <w:tcW w:w="1247" w:type="dxa"/>
+            <w:vAlign w:val="center"/>
+          </w:tcPr>
+          <w:p>
+            <w:pPr>
+              <w:jc w:val="center"/>
+            </w:pPr>
+            <w:r>
+              <w:t>2025-05-25</w:t>
+            </w:r>
+          </w:p>
+        </w:tc>
+        <w:tc>
+          <w:tcPr>
+            <w:tcW w:w="3164" w:type="dxa"/>
+            <w:vAlign w:val="center"/>
+          </w:tcPr>
+          <w:p>
+            <w:r>
+              <w:t>All done</w:t>
+            </w:r>
+          </w:p>
+        </w:tc>
+      </w:tr>
+      <w:tr>
+        <w:trPr>
+          <w:tblCellSpacing w:w="15" w:type="dxa"/>
+        </w:trPr>
+        <w:tc>
+          <w:tcPr>
+            <w:tcW w:w="609" w:type="dxa"/>
+            <w:vAlign w:val="center"/>
+          </w:tcPr>
+          <w:p>
+            <w:pPr>
+              <w:jc w:val="center"/>
+              <w:rPr>
+                <w:rFonts w:hint="eastAsia"/>
+              </w:rPr>
+            </w:pPr>
+            <w:r>
+              <w:t>21</w:t>
+            </w:r>
+          </w:p>
+        </w:tc>
+        <w:tc>
+          <w:tcPr>
+            <w:tcW w:w="3233" w:type="dxa"/>
+            <w:vAlign w:val="center"/>
+          </w:tcPr>
+          <w:p>
+            <w:r>
+              <w:t>TT</w:t>
+            </w:r>
+            <w:r>
+              <w:t>3</w:t>
+            </w:r>
+            <w:r>
+              <w:t>L_G</w:t>
+            </w:r>
+            <w:r>
+              <w:t>4</w:t>
+            </w:r>
+            <w:r>
+              <w:t>_ProjectVision.docx</w:t>
+            </w:r>
+          </w:p>
+        </w:tc>
+        <w:tc>
+          <w:tcPr>
+            <w:tcW w:w="872" w:type="dxa"/>
+            <w:vAlign w:val="center"/>
+          </w:tcPr>
+          <w:p>
+            <w:pPr>
+              <w:jc w:val="center"/>
+            </w:pPr>
+            <w:r>
+              <w:t>V2.0</w:t>
+            </w:r>
+          </w:p>
+        </w:tc>
+        <w:tc>
+          <w:tcPr>
+            <w:tcW w:w="1247" w:type="dxa"/>
+            <w:vAlign w:val="center"/>
+          </w:tcPr>
+          <w:p>
+            <w:pPr>
+              <w:jc w:val="center"/>
+            </w:pPr>
+            <w:r>
+              <w:t>2025-05-25</w:t>
+            </w:r>
+          </w:p>
+        </w:tc>
+        <w:tc>
+          <w:tcPr>
+            <w:tcW w:w="3164" w:type="dxa"/>
+            <w:vAlign w:val="center"/>
+          </w:tcPr>
+          <w:p>
+            <w:r>
+              <w:t>All done</w:t>
+            </w:r>
+          </w:p>
+        </w:tc>
+      </w:tr>
+    </w:tbl>
     <w:p/>
     <w:sectPr>
       <w:pgSz w:w="11906" w:h="16838"/>
@@ -218,7 +2287,7 @@
   <w:abstractNum w:abstractNumId="0" w15:restartNumberingAfterBreak="0">
     <w:nsid w:val="1A351DBB"/>
     <w:multiLevelType w:val="multilevel"/>
-    <w:tmpl w:val="667C2AC6"/>
+    <w:tmpl w:val="A8B47380"/>
     <w:lvl w:ilvl="0">
       <w:start w:val="1"/>
       <w:numFmt w:val="bullet"/>
@@ -235,20 +2304,16 @@
         <w:sz w:val="20"/>
       </w:rPr>
     </w:lvl>
-    <w:lvl w:ilvl="1" w:tentative="1">
-      <w:start w:val="1"/>
-      <w:numFmt w:val="bullet"/>
-      <w:lvlText w:val="o"/>
-      <w:lvlJc w:val="left"/>
-      <w:pPr>
-        <w:tabs>
-          <w:tab w:val="num" w:pos="1440"/>
-        </w:tabs>
+    <w:lvl w:ilvl="1">
+      <w:start w:val="19"/>
+      <w:numFmt w:val="bullet"/>
+      <w:lvlText w:val="-"/>
+      <w:lvlJc w:val="left"/>
+      <w:pPr>
         <w:ind w:left="1440" w:hanging="360"/>
       </w:pPr>
       <w:rPr>
-        <w:rFonts w:ascii="Courier New" w:hAnsi="Courier New" w:hint="default"/>
-        <w:sz w:val="20"/>
+        <w:rFonts w:ascii="Aptos" w:eastAsiaTheme="minorEastAsia" w:hAnsi="Aptos" w:cstheme="minorBidi" w:hint="default"/>
       </w:rPr>
     </w:lvl>
     <w:lvl w:ilvl="2" w:tentative="1">
@@ -812,6 +2877,277 @@
     </w:lvl>
   </w:abstractNum>
   <w:abstractNum w:abstractNumId="4" w15:restartNumberingAfterBreak="0">
+    <w:nsid w:val="303F1EE9"/>
+    <w:multiLevelType w:val="multilevel"/>
+    <w:tmpl w:val="2EE8D388"/>
+    <w:lvl w:ilvl="0">
+      <w:start w:val="1"/>
+      <w:numFmt w:val="decimal"/>
+      <w:lvlText w:val="%1."/>
+      <w:lvlJc w:val="left"/>
+      <w:pPr>
+        <w:ind w:left="756" w:hanging="396"/>
+      </w:pPr>
+      <w:rPr>
+        <w:rFonts w:hint="default"/>
+        <w:b/>
+      </w:rPr>
+    </w:lvl>
+    <w:lvl w:ilvl="1">
+      <w:start w:val="1"/>
+      <w:numFmt w:val="decimal"/>
+      <w:isLgl/>
+      <w:lvlText w:val="%1.%2"/>
+      <w:lvlJc w:val="left"/>
+      <w:pPr>
+        <w:ind w:left="1080" w:hanging="720"/>
+      </w:pPr>
+      <w:rPr>
+        <w:rFonts w:hint="default"/>
+      </w:rPr>
+    </w:lvl>
+    <w:lvl w:ilvl="2">
+      <w:start w:val="1"/>
+      <w:numFmt w:val="decimal"/>
+      <w:isLgl/>
+      <w:lvlText w:val="%1.%2.%3"/>
+      <w:lvlJc w:val="left"/>
+      <w:pPr>
+        <w:ind w:left="1080" w:hanging="720"/>
+      </w:pPr>
+      <w:rPr>
+        <w:rFonts w:hint="default"/>
+      </w:rPr>
+    </w:lvl>
+    <w:lvl w:ilvl="3">
+      <w:start w:val="1"/>
+      <w:numFmt w:val="decimal"/>
+      <w:isLgl/>
+      <w:lvlText w:val="%1.%2.%3.%4"/>
+      <w:lvlJc w:val="left"/>
+      <w:pPr>
+        <w:ind w:left="1440" w:hanging="1080"/>
+      </w:pPr>
+      <w:rPr>
+        <w:rFonts w:hint="default"/>
+      </w:rPr>
+    </w:lvl>
+    <w:lvl w:ilvl="4">
+      <w:start w:val="1"/>
+      <w:numFmt w:val="decimal"/>
+      <w:isLgl/>
+      <w:lvlText w:val="%1.%2.%3.%4.%5"/>
+      <w:lvlJc w:val="left"/>
+      <w:pPr>
+        <w:ind w:left="1800" w:hanging="1440"/>
+      </w:pPr>
+      <w:rPr>
+        <w:rFonts w:hint="default"/>
+      </w:rPr>
+    </w:lvl>
+    <w:lvl w:ilvl="5">
+      <w:start w:val="1"/>
+      <w:numFmt w:val="decimal"/>
+      <w:isLgl/>
+      <w:lvlText w:val="%1.%2.%3.%4.%5.%6"/>
+      <w:lvlJc w:val="left"/>
+      <w:pPr>
+        <w:ind w:left="1800" w:hanging="1440"/>
+      </w:pPr>
+      <w:rPr>
+        <w:rFonts w:hint="default"/>
+      </w:rPr>
+    </w:lvl>
+    <w:lvl w:ilvl="6">
+      <w:start w:val="1"/>
+      <w:numFmt w:val="decimal"/>
+      <w:isLgl/>
+      <w:lvlText w:val="%1.%2.%3.%4.%5.%6.%7"/>
+      <w:lvlJc w:val="left"/>
+      <w:pPr>
+        <w:ind w:left="2160" w:hanging="1800"/>
+      </w:pPr>
+      <w:rPr>
+        <w:rFonts w:hint="default"/>
+      </w:rPr>
+    </w:lvl>
+    <w:lvl w:ilvl="7">
+      <w:start w:val="1"/>
+      <w:numFmt w:val="decimal"/>
+      <w:isLgl/>
+      <w:lvlText w:val="%1.%2.%3.%4.%5.%6.%7.%8"/>
+      <w:lvlJc w:val="left"/>
+      <w:pPr>
+        <w:ind w:left="2520" w:hanging="2160"/>
+      </w:pPr>
+      <w:rPr>
+        <w:rFonts w:hint="default"/>
+      </w:rPr>
+    </w:lvl>
+    <w:lvl w:ilvl="8">
+      <w:start w:val="1"/>
+      <w:numFmt w:val="decimal"/>
+      <w:isLgl/>
+      <w:lvlText w:val="%1.%2.%3.%4.%5.%6.%7.%8.%9"/>
+      <w:lvlJc w:val="left"/>
+      <w:pPr>
+        <w:ind w:left="2520" w:hanging="2160"/>
+      </w:pPr>
+      <w:rPr>
+        <w:rFonts w:hint="default"/>
+      </w:rPr>
+    </w:lvl>
+  </w:abstractNum>
+  <w:abstractNum w:abstractNumId="5" w15:restartNumberingAfterBreak="0">
+    <w:nsid w:val="3063079D"/>
+    <w:multiLevelType w:val="multilevel"/>
+    <w:tmpl w:val="88EEBBBA"/>
+    <w:lvl w:ilvl="0">
+      <w:start w:val="1"/>
+      <w:numFmt w:val="bullet"/>
+      <w:lvlText w:val=""/>
+      <w:lvlJc w:val="left"/>
+      <w:pPr>
+        <w:tabs>
+          <w:tab w:val="num" w:pos="720"/>
+        </w:tabs>
+        <w:ind w:left="720" w:hanging="360"/>
+      </w:pPr>
+      <w:rPr>
+        <w:rFonts w:ascii="Symbol" w:hAnsi="Symbol" w:hint="default"/>
+        <w:sz w:val="20"/>
+      </w:rPr>
+    </w:lvl>
+    <w:lvl w:ilvl="1" w:tentative="1">
+      <w:start w:val="1"/>
+      <w:numFmt w:val="bullet"/>
+      <w:lvlText w:val="o"/>
+      <w:lvlJc w:val="left"/>
+      <w:pPr>
+        <w:tabs>
+          <w:tab w:val="num" w:pos="1440"/>
+        </w:tabs>
+        <w:ind w:left="1440" w:hanging="360"/>
+      </w:pPr>
+      <w:rPr>
+        <w:rFonts w:ascii="Courier New" w:hAnsi="Courier New" w:hint="default"/>
+        <w:sz w:val="20"/>
+      </w:rPr>
+    </w:lvl>
+    <w:lvl w:ilvl="2" w:tentative="1">
+      <w:start w:val="1"/>
+      <w:numFmt w:val="bullet"/>
+      <w:lvlText w:val=""/>
+      <w:lvlJc w:val="left"/>
+      <w:pPr>
+        <w:tabs>
+          <w:tab w:val="num" w:pos="2160"/>
+        </w:tabs>
+        <w:ind w:left="2160" w:hanging="360"/>
+      </w:pPr>
+      <w:rPr>
+        <w:rFonts w:ascii="Wingdings" w:hAnsi="Wingdings" w:hint="default"/>
+        <w:sz w:val="20"/>
+      </w:rPr>
+    </w:lvl>
+    <w:lvl w:ilvl="3" w:tentative="1">
+      <w:start w:val="1"/>
+      <w:numFmt w:val="bullet"/>
+      <w:lvlText w:val=""/>
+      <w:lvlJc w:val="left"/>
+      <w:pPr>
+        <w:tabs>
+          <w:tab w:val="num" w:pos="2880"/>
+        </w:tabs>
+        <w:ind w:left="2880" w:hanging="360"/>
+      </w:pPr>
+      <w:rPr>
+        <w:rFonts w:ascii="Wingdings" w:hAnsi="Wingdings" w:hint="default"/>
+        <w:sz w:val="20"/>
+      </w:rPr>
+    </w:lvl>
+    <w:lvl w:ilvl="4" w:tentative="1">
+      <w:start w:val="1"/>
+      <w:numFmt w:val="bullet"/>
+      <w:lvlText w:val=""/>
+      <w:lvlJc w:val="left"/>
+      <w:pPr>
+        <w:tabs>
+          <w:tab w:val="num" w:pos="3600"/>
+        </w:tabs>
+        <w:ind w:left="3600" w:hanging="360"/>
+      </w:pPr>
+      <w:rPr>
+        <w:rFonts w:ascii="Wingdings" w:hAnsi="Wingdings" w:hint="default"/>
+        <w:sz w:val="20"/>
+      </w:rPr>
+    </w:lvl>
+    <w:lvl w:ilvl="5" w:tentative="1">
+      <w:start w:val="1"/>
+      <w:numFmt w:val="bullet"/>
+      <w:lvlText w:val=""/>
+      <w:lvlJc w:val="left"/>
+      <w:pPr>
+        <w:tabs>
+          <w:tab w:val="num" w:pos="4320"/>
+        </w:tabs>
+        <w:ind w:left="4320" w:hanging="360"/>
+      </w:pPr>
+      <w:rPr>
+        <w:rFonts w:ascii="Wingdings" w:hAnsi="Wingdings" w:hint="default"/>
+        <w:sz w:val="20"/>
+      </w:rPr>
+    </w:lvl>
+    <w:lvl w:ilvl="6" w:tentative="1">
+      <w:start w:val="1"/>
+      <w:numFmt w:val="bullet"/>
+      <w:lvlText w:val=""/>
+      <w:lvlJc w:val="left"/>
+      <w:pPr>
+        <w:tabs>
+          <w:tab w:val="num" w:pos="5040"/>
+        </w:tabs>
+        <w:ind w:left="5040" w:hanging="360"/>
+      </w:pPr>
+      <w:rPr>
+        <w:rFonts w:ascii="Wingdings" w:hAnsi="Wingdings" w:hint="default"/>
+        <w:sz w:val="20"/>
+      </w:rPr>
+    </w:lvl>
+    <w:lvl w:ilvl="7" w:tentative="1">
+      <w:start w:val="1"/>
+      <w:numFmt w:val="bullet"/>
+      <w:lvlText w:val=""/>
+      <w:lvlJc w:val="left"/>
+      <w:pPr>
+        <w:tabs>
+          <w:tab w:val="num" w:pos="5760"/>
+        </w:tabs>
+        <w:ind w:left="5760" w:hanging="360"/>
+      </w:pPr>
+      <w:rPr>
+        <w:rFonts w:ascii="Wingdings" w:hAnsi="Wingdings" w:hint="default"/>
+        <w:sz w:val="20"/>
+      </w:rPr>
+    </w:lvl>
+    <w:lvl w:ilvl="8" w:tentative="1">
+      <w:start w:val="1"/>
+      <w:numFmt w:val="bullet"/>
+      <w:lvlText w:val=""/>
+      <w:lvlJc w:val="left"/>
+      <w:pPr>
+        <w:tabs>
+          <w:tab w:val="num" w:pos="6480"/>
+        </w:tabs>
+        <w:ind w:left="6480" w:hanging="360"/>
+      </w:pPr>
+      <w:rPr>
+        <w:rFonts w:ascii="Wingdings" w:hAnsi="Wingdings" w:hint="default"/>
+        <w:sz w:val="20"/>
+      </w:rPr>
+    </w:lvl>
+  </w:abstractNum>
+  <w:abstractNum w:abstractNumId="6" w15:restartNumberingAfterBreak="0">
     <w:nsid w:val="3AC718B8"/>
     <w:multiLevelType w:val="multilevel"/>
     <w:tmpl w:val="0F4ACBC8"/>
@@ -960,7 +3296,7 @@
       </w:rPr>
     </w:lvl>
   </w:abstractNum>
-  <w:abstractNum w:abstractNumId="5" w15:restartNumberingAfterBreak="0">
+  <w:abstractNum w:abstractNumId="7" w15:restartNumberingAfterBreak="0">
     <w:nsid w:val="456F70ED"/>
     <w:multiLevelType w:val="multilevel"/>
     <w:tmpl w:val="F90032CC"/>
@@ -1109,7 +3445,156 @@
       </w:rPr>
     </w:lvl>
   </w:abstractNum>
-  <w:abstractNum w:abstractNumId="6" w15:restartNumberingAfterBreak="0">
+  <w:abstractNum w:abstractNumId="8" w15:restartNumberingAfterBreak="0">
+    <w:nsid w:val="461F5BA8"/>
+    <w:multiLevelType w:val="multilevel"/>
+    <w:tmpl w:val="21229240"/>
+    <w:lvl w:ilvl="0">
+      <w:start w:val="1"/>
+      <w:numFmt w:val="bullet"/>
+      <w:lvlText w:val=""/>
+      <w:lvlJc w:val="left"/>
+      <w:pPr>
+        <w:tabs>
+          <w:tab w:val="num" w:pos="720"/>
+        </w:tabs>
+        <w:ind w:left="720" w:hanging="360"/>
+      </w:pPr>
+      <w:rPr>
+        <w:rFonts w:ascii="Symbol" w:hAnsi="Symbol" w:hint="default"/>
+        <w:sz w:val="20"/>
+      </w:rPr>
+    </w:lvl>
+    <w:lvl w:ilvl="1" w:tentative="1">
+      <w:start w:val="1"/>
+      <w:numFmt w:val="bullet"/>
+      <w:lvlText w:val="o"/>
+      <w:lvlJc w:val="left"/>
+      <w:pPr>
+        <w:tabs>
+          <w:tab w:val="num" w:pos="1440"/>
+        </w:tabs>
+        <w:ind w:left="1440" w:hanging="360"/>
+      </w:pPr>
+      <w:rPr>
+        <w:rFonts w:ascii="Courier New" w:hAnsi="Courier New" w:hint="default"/>
+        <w:sz w:val="20"/>
+      </w:rPr>
+    </w:lvl>
+    <w:lvl w:ilvl="2" w:tentative="1">
+      <w:start w:val="1"/>
+      <w:numFmt w:val="bullet"/>
+      <w:lvlText w:val=""/>
+      <w:lvlJc w:val="left"/>
+      <w:pPr>
+        <w:tabs>
+          <w:tab w:val="num" w:pos="2160"/>
+        </w:tabs>
+        <w:ind w:left="2160" w:hanging="360"/>
+      </w:pPr>
+      <w:rPr>
+        <w:rFonts w:ascii="Wingdings" w:hAnsi="Wingdings" w:hint="default"/>
+        <w:sz w:val="20"/>
+      </w:rPr>
+    </w:lvl>
+    <w:lvl w:ilvl="3" w:tentative="1">
+      <w:start w:val="1"/>
+      <w:numFmt w:val="bullet"/>
+      <w:lvlText w:val=""/>
+      <w:lvlJc w:val="left"/>
+      <w:pPr>
+        <w:tabs>
+          <w:tab w:val="num" w:pos="2880"/>
+        </w:tabs>
+        <w:ind w:left="2880" w:hanging="360"/>
+      </w:pPr>
+      <w:rPr>
+        <w:rFonts w:ascii="Wingdings" w:hAnsi="Wingdings" w:hint="default"/>
+        <w:sz w:val="20"/>
+      </w:rPr>
+    </w:lvl>
+    <w:lvl w:ilvl="4" w:tentative="1">
+      <w:start w:val="1"/>
+      <w:numFmt w:val="bullet"/>
+      <w:lvlText w:val=""/>
+      <w:lvlJc w:val="left"/>
+      <w:pPr>
+        <w:tabs>
+          <w:tab w:val="num" w:pos="3600"/>
+        </w:tabs>
+        <w:ind w:left="3600" w:hanging="360"/>
+      </w:pPr>
+      <w:rPr>
+        <w:rFonts w:ascii="Wingdings" w:hAnsi="Wingdings" w:hint="default"/>
+        <w:sz w:val="20"/>
+      </w:rPr>
+    </w:lvl>
+    <w:lvl w:ilvl="5" w:tentative="1">
+      <w:start w:val="1"/>
+      <w:numFmt w:val="bullet"/>
+      <w:lvlText w:val=""/>
+      <w:lvlJc w:val="left"/>
+      <w:pPr>
+        <w:tabs>
+          <w:tab w:val="num" w:pos="4320"/>
+        </w:tabs>
+        <w:ind w:left="4320" w:hanging="360"/>
+      </w:pPr>
+      <w:rPr>
+        <w:rFonts w:ascii="Wingdings" w:hAnsi="Wingdings" w:hint="default"/>
+        <w:sz w:val="20"/>
+      </w:rPr>
+    </w:lvl>
+    <w:lvl w:ilvl="6" w:tentative="1">
+      <w:start w:val="1"/>
+      <w:numFmt w:val="bullet"/>
+      <w:lvlText w:val=""/>
+      <w:lvlJc w:val="left"/>
+      <w:pPr>
+        <w:tabs>
+          <w:tab w:val="num" w:pos="5040"/>
+        </w:tabs>
+        <w:ind w:left="5040" w:hanging="360"/>
+      </w:pPr>
+      <w:rPr>
+        <w:rFonts w:ascii="Wingdings" w:hAnsi="Wingdings" w:hint="default"/>
+        <w:sz w:val="20"/>
+      </w:rPr>
+    </w:lvl>
+    <w:lvl w:ilvl="7" w:tentative="1">
+      <w:start w:val="1"/>
+      <w:numFmt w:val="bullet"/>
+      <w:lvlText w:val=""/>
+      <w:lvlJc w:val="left"/>
+      <w:pPr>
+        <w:tabs>
+          <w:tab w:val="num" w:pos="5760"/>
+        </w:tabs>
+        <w:ind w:left="5760" w:hanging="360"/>
+      </w:pPr>
+      <w:rPr>
+        <w:rFonts w:ascii="Wingdings" w:hAnsi="Wingdings" w:hint="default"/>
+        <w:sz w:val="20"/>
+      </w:rPr>
+    </w:lvl>
+    <w:lvl w:ilvl="8" w:tentative="1">
+      <w:start w:val="1"/>
+      <w:numFmt w:val="bullet"/>
+      <w:lvlText w:val=""/>
+      <w:lvlJc w:val="left"/>
+      <w:pPr>
+        <w:tabs>
+          <w:tab w:val="num" w:pos="6480"/>
+        </w:tabs>
+        <w:ind w:left="6480" w:hanging="360"/>
+      </w:pPr>
+      <w:rPr>
+        <w:rFonts w:ascii="Wingdings" w:hAnsi="Wingdings" w:hint="default"/>
+        <w:sz w:val="20"/>
+      </w:rPr>
+    </w:lvl>
+  </w:abstractNum>
+  <w:abstractNum w:abstractNumId="9" w15:restartNumberingAfterBreak="0">
     <w:nsid w:val="65471F8B"/>
     <w:multiLevelType w:val="multilevel"/>
     <w:tmpl w:val="98C2B608"/>
@@ -1258,7 +3743,7 @@
       </w:rPr>
     </w:lvl>
   </w:abstractNum>
-  <w:abstractNum w:abstractNumId="7" w15:restartNumberingAfterBreak="0">
+  <w:abstractNum w:abstractNumId="10" w15:restartNumberingAfterBreak="0">
     <w:nsid w:val="6B241E2E"/>
     <w:multiLevelType w:val="multilevel"/>
     <w:tmpl w:val="28860138"/>
@@ -1408,19 +3893,19 @@
     </w:lvl>
   </w:abstractNum>
   <w:num w:numId="1" w16cid:durableId="1713841272">
-    <w:abstractNumId w:val="6"/>
+    <w:abstractNumId w:val="9"/>
   </w:num>
   <w:num w:numId="2" w16cid:durableId="209339964">
-    <w:abstractNumId w:val="5"/>
+    <w:abstractNumId w:val="7"/>
   </w:num>
   <w:num w:numId="3" w16cid:durableId="2031685203">
     <w:abstractNumId w:val="1"/>
   </w:num>
   <w:num w:numId="4" w16cid:durableId="489174592">
-    <w:abstractNumId w:val="4"/>
+    <w:abstractNumId w:val="6"/>
   </w:num>
   <w:num w:numId="5" w16cid:durableId="455878822">
-    <w:abstractNumId w:val="7"/>
+    <w:abstractNumId w:val="10"/>
   </w:num>
   <w:num w:numId="6" w16cid:durableId="104233352">
     <w:abstractNumId w:val="3"/>
@@ -1430,6 +3915,15 @@
   </w:num>
   <w:num w:numId="8" w16cid:durableId="1765295846">
     <w:abstractNumId w:val="2"/>
+  </w:num>
+  <w:num w:numId="9" w16cid:durableId="397900779">
+    <w:abstractNumId w:val="8"/>
+  </w:num>
+  <w:num w:numId="10" w16cid:durableId="724647195">
+    <w:abstractNumId w:val="5"/>
+  </w:num>
+  <w:num w:numId="11" w16cid:durableId="148638655">
+    <w:abstractNumId w:val="4"/>
   </w:num>
 </w:numbering>
 </file>
@@ -2350,6 +4844,36 @@
       <w:spacing w:val="5"/>
     </w:rPr>
   </w:style>
+  <w:style w:type="table" w:styleId="TableGrid">
+    <w:name w:val="Table Grid"/>
+    <w:basedOn w:val="TableNormal"/>
+    <w:uiPriority w:val="39"/>
+    <w:rsid w:val="00EE3C8E"/>
+    <w:pPr>
+      <w:spacing w:after="0" w:line="240" w:lineRule="auto"/>
+    </w:pPr>
+    <w:tblPr>
+      <w:tblBorders>
+        <w:top w:val="single" w:sz="4" w:space="0" w:color="auto"/>
+        <w:left w:val="single" w:sz="4" w:space="0" w:color="auto"/>
+        <w:bottom w:val="single" w:sz="4" w:space="0" w:color="auto"/>
+        <w:right w:val="single" w:sz="4" w:space="0" w:color="auto"/>
+        <w:insideH w:val="single" w:sz="4" w:space="0" w:color="auto"/>
+        <w:insideV w:val="single" w:sz="4" w:space="0" w:color="auto"/>
+      </w:tblBorders>
+    </w:tblPr>
+  </w:style>
+  <w:style w:type="character" w:styleId="Strong">
+    <w:name w:val="Strong"/>
+    <w:basedOn w:val="DefaultParagraphFont"/>
+    <w:uiPriority w:val="22"/>
+    <w:qFormat/>
+    <w:rsid w:val="00EE3C8E"/>
+    <w:rPr>
+      <w:b/>
+      <w:bCs/>
+    </w:rPr>
+  </w:style>
 </w:styles>
 </file>
 
